--- a/SNAPPY_user_manual_16Nov2021.docx
+++ b/SNAPPY_user_manual_16Nov2021.docx
@@ -256,6 +256,12 @@
       <w:pPr>
         <w:jc w:val="center"/>
       </w:pPr>
+      <w:r>
+        <w:t xml:space="preserve">Software Version: </w:t>
+      </w:r>
+      <w:r>
+        <w:t>v0.2.2</w:t>
+      </w:r>
     </w:p>
     <w:p>
       <w:pPr>
@@ -265,7 +271,16 @@
         <w:t xml:space="preserve">Updated: </w:t>
       </w:r>
       <w:r>
-        <w:t>November 16</w:t>
+        <w:t>December</w:t>
+      </w:r>
+      <w:r>
+        <w:t xml:space="preserve"> </w:t>
+      </w:r>
+      <w:r>
+        <w:t>1</w:t>
+      </w:r>
+      <w:r>
+        <w:t>7</w:t>
       </w:r>
       <w:r>
         <w:t>, 20</w:t>
@@ -1031,10 +1046,7 @@
       </w:r>
       <w:proofErr w:type="spellStart"/>
       <w:r>
-        <w:t>haplot</w:t>
-      </w:r>
-      <w:r>
-        <w:t>groups</w:t>
+        <w:t>haplotgroups</w:t>
       </w:r>
       <w:proofErr w:type="spellEnd"/>
       <w:r>
@@ -1068,13 +1080,7 @@
         <w:t xml:space="preserve">tests all </w:t>
       </w:r>
       <w:r>
-        <w:t>haplo</w:t>
-      </w:r>
-      <w:r>
-        <w:t>groups</w:t>
-      </w:r>
-      <w:r>
-        <w:t xml:space="preserve"> </w:t>
+        <w:t xml:space="preserve">haplogroups </w:t>
       </w:r>
       <w:r>
         <w:t xml:space="preserve">from a provided </w:t>
@@ -1083,22 +1089,13 @@
         <w:t xml:space="preserve">Y-chromosome </w:t>
       </w:r>
       <w:r>
-        <w:t>haplo</w:t>
-      </w:r>
-      <w:r>
-        <w:t>group</w:t>
-      </w:r>
-      <w:r>
-        <w:t xml:space="preserve"> </w:t>
+        <w:t xml:space="preserve">haplogroup </w:t>
       </w:r>
       <w:r>
         <w:t xml:space="preserve">database to find the </w:t>
       </w:r>
       <w:r>
-        <w:t>one</w:t>
-      </w:r>
-      <w:r>
-        <w:t xml:space="preserve"> </w:t>
+        <w:t xml:space="preserve">one </w:t>
       </w:r>
       <w:r>
         <w:t xml:space="preserve">that </w:t>
@@ -1157,7 +1154,30 @@
     </w:p>
     <w:p>
       <w:r>
-        <w:t xml:space="preserve">SNAPPY is made available for use to blah blah blah. It’s free. </w:t>
+        <w:t xml:space="preserve">SNAPPY is </w:t>
+      </w:r>
+      <w:r>
+        <w:t xml:space="preserve">published under </w:t>
+      </w:r>
+      <w:r>
+        <w:t>a GPL-3.0 License</w:t>
+      </w:r>
+      <w:r>
+        <w:t>.</w:t>
+      </w:r>
+      <w:r>
+        <w:t xml:space="preserve"> More information about the license is available </w:t>
+      </w:r>
+      <w:hyperlink r:id="rId8" w:history="1">
+        <w:r>
+          <w:rPr>
+            <w:rStyle w:val="Hyperlink"/>
+          </w:rPr>
+          <w:t>here</w:t>
+        </w:r>
+      </w:hyperlink>
+      <w:r>
+        <w:t>.</w:t>
       </w:r>
     </w:p>
     <w:p>
@@ -1176,7 +1196,7 @@
       <w:r>
         <w:t xml:space="preserve">Download SNAPPY from </w:t>
       </w:r>
-      <w:hyperlink r:id="rId8" w:history="1">
+      <w:hyperlink r:id="rId9" w:history="1">
         <w:r>
           <w:rPr>
             <w:rStyle w:val="Hyperlink"/>
@@ -1411,56 +1431,57 @@
           <w:rStyle w:val="Strong"/>
           <w:b w:val="0"/>
         </w:rPr>
-        <w:t>accepts</w:t>
+        <w:t xml:space="preserve">accepts </w:t>
       </w:r>
       <w:r>
         <w:rPr>
           <w:rStyle w:val="Strong"/>
           <w:b w:val="0"/>
         </w:rPr>
-        <w:t xml:space="preserve"> </w:t>
+        <w:t xml:space="preserve">input data formatted as a </w:t>
       </w:r>
       <w:r>
         <w:rPr>
           <w:rStyle w:val="Strong"/>
           <w:b w:val="0"/>
         </w:rPr>
-        <w:t xml:space="preserve">input data formatted as a </w:t>
+        <w:t xml:space="preserve">common </w:t>
       </w:r>
       <w:r>
         <w:rPr>
           <w:rStyle w:val="Strong"/>
           <w:b w:val="0"/>
         </w:rPr>
-        <w:t xml:space="preserve">common </w:t>
+        <w:t>plink binary librar</w:t>
       </w:r>
       <w:r>
         <w:rPr>
           <w:rStyle w:val="Strong"/>
           <w:b w:val="0"/>
         </w:rPr>
-        <w:t>plink binary librar</w:t>
+        <w:t>y consisting of a .bed file, a</w:t>
       </w:r>
       <w:r>
         <w:rPr>
           <w:rStyle w:val="Strong"/>
           <w:b w:val="0"/>
         </w:rPr>
-        <w:t>y consisting of a .bed file, a</w:t>
+        <w:t xml:space="preserve"> .bim file, and a .fam file</w:t>
       </w:r>
       <w:r>
         <w:rPr>
           <w:rStyle w:val="Strong"/>
           <w:b w:val="0"/>
         </w:rPr>
-        <w:t xml:space="preserve"> .bim file, and a .fam file</w:t>
+        <w:t xml:space="preserve">, each with the same base </w:t>
       </w:r>
       <w:r>
         <w:rPr>
           <w:rStyle w:val="Strong"/>
           <w:b w:val="0"/>
         </w:rPr>
-        <w:t>, each with the same base name</w:t>
+        <w:lastRenderedPageBreak/>
+        <w:t>name</w:t>
       </w:r>
       <w:r>
         <w:rPr>
@@ -1511,275 +1532,260 @@
           <w:rStyle w:val="Strong"/>
           <w:b w:val="0"/>
         </w:rPr>
-        <w:t xml:space="preserve"> mitochondrial genome, or the X-chromosome </w:t>
+        <w:t xml:space="preserve"> mitochondrial genome, or the X-chromosome should be </w:t>
       </w:r>
       <w:r>
         <w:rPr>
           <w:rStyle w:val="Strong"/>
           <w:b w:val="0"/>
         </w:rPr>
-        <w:lastRenderedPageBreak/>
-        <w:t xml:space="preserve">should be </w:t>
+        <w:t>filtered</w:t>
       </w:r>
       <w:r>
         <w:rPr>
           <w:rStyle w:val="Strong"/>
           <w:b w:val="0"/>
         </w:rPr>
-        <w:t>filtered</w:t>
+        <w:t xml:space="preserve"> out prior to running SNAPPY. </w:t>
       </w:r>
       <w:r>
         <w:rPr>
           <w:rStyle w:val="Strong"/>
           <w:b w:val="0"/>
         </w:rPr>
-        <w:t xml:space="preserve"> out prior to running SNAPPY. </w:t>
+        <w:t xml:space="preserve">Other </w:t>
       </w:r>
       <w:r>
         <w:rPr>
           <w:rStyle w:val="Strong"/>
           <w:b w:val="0"/>
         </w:rPr>
-        <w:t xml:space="preserve">Other </w:t>
+        <w:t>necessary inp</w:t>
       </w:r>
       <w:r>
         <w:rPr>
           <w:rStyle w:val="Strong"/>
           <w:b w:val="0"/>
         </w:rPr>
-        <w:t>necessary inp</w:t>
+        <w:t xml:space="preserve">ut </w:t>
       </w:r>
       <w:r>
         <w:rPr>
           <w:rStyle w:val="Strong"/>
           <w:b w:val="0"/>
         </w:rPr>
-        <w:t xml:space="preserve">ut </w:t>
+        <w:t>files that are used to read and store SNP-haplogroup assign</w:t>
       </w:r>
       <w:r>
         <w:rPr>
           <w:rStyle w:val="Strong"/>
           <w:b w:val="0"/>
         </w:rPr>
-        <w:t>files that are used to read and store SNP-haplogroup assign</w:t>
+        <w:t xml:space="preserve">ments, and haplogroup </w:t>
       </w:r>
       <w:r>
         <w:rPr>
           <w:rStyle w:val="Strong"/>
           <w:b w:val="0"/>
         </w:rPr>
-        <w:t xml:space="preserve">ments, and haplogroup </w:t>
+        <w:t xml:space="preserve">ancestor-descendant relationships </w:t>
       </w:r>
       <w:r>
         <w:rPr>
           <w:rStyle w:val="Strong"/>
           <w:b w:val="0"/>
         </w:rPr>
-        <w:t xml:space="preserve">ancestor-descendant relationships </w:t>
+        <w:t>on the Y-chromosome tree are included in the SNAPPY distribution in the ‘ref</w:t>
       </w:r>
       <w:r>
         <w:rPr>
           <w:rStyle w:val="Strong"/>
           <w:b w:val="0"/>
         </w:rPr>
-        <w:t>on the Y-chromosome tree are included in the SNAPPY distribution in the ‘ref</w:t>
+        <w:t>_files</w:t>
       </w:r>
       <w:r>
         <w:rPr>
           <w:rStyle w:val="Strong"/>
           <w:b w:val="0"/>
         </w:rPr>
-        <w:t>_files</w:t>
-      </w:r>
-      <w:r>
+        <w:t>’ directory.</w:t>
+      </w:r>
+    </w:p>
+    <w:p>
+      <w:pPr>
+        <w:spacing w:before="100" w:beforeAutospacing="1" w:after="240"/>
+        <w:rPr>
+          <w:rFonts w:ascii="TimesNewRomanPSMT" w:eastAsia="Times New Roman" w:hAnsi="TimesNewRomanPSMT" w:cs="TimesNewRomanPSMT"/>
+        </w:rPr>
+      </w:pPr>
+      <w:r>
+        <w:rPr>
+          <w:rStyle w:val="Strong"/>
+        </w:rPr>
+        <w:t>Output files</w:t>
+      </w:r>
+      <w:r>
+        <w:rPr>
+          <w:rStyle w:val="Strong"/>
+        </w:rPr>
+        <w:t>:</w:t>
+      </w:r>
+      <w:r>
+        <w:rPr>
+          <w:rStyle w:val="Strong"/>
+        </w:rPr>
+        <w:t xml:space="preserve"> </w:t>
+      </w:r>
+      <w:r>
+        <w:rPr>
+          <w:rFonts w:ascii="TimesNewRomanPSMT" w:eastAsia="Times New Roman" w:hAnsi="TimesNewRomanPSMT" w:cs="TimesNewRomanPSMT"/>
+        </w:rPr>
+        <w:t xml:space="preserve">After performing assignments, </w:t>
+      </w:r>
+      <w:r>
+        <w:rPr>
+          <w:rFonts w:ascii="TimesNewRomanPSMT" w:eastAsia="Times New Roman" w:hAnsi="TimesNewRomanPSMT" w:cs="TimesNewRomanPSMT"/>
+        </w:rPr>
+        <w:t>SNAPPY</w:t>
+      </w:r>
+      <w:r>
+        <w:rPr>
+          <w:rFonts w:ascii="TimesNewRomanPSMT" w:eastAsia="Times New Roman" w:hAnsi="TimesNewRomanPSMT" w:cs="TimesNewRomanPSMT"/>
+        </w:rPr>
+        <w:t xml:space="preserve"> writes two output files. The first, </w:t>
+      </w:r>
+      <w:r>
+        <w:t>the .out file (default= chrY_hgs.out, but controlled by the ‘out’ parameter)</w:t>
+      </w:r>
+      <w:r>
+        <w:rPr>
+          <w:rFonts w:ascii="TimesNewRomanPSMT" w:eastAsia="Times New Roman" w:hAnsi="TimesNewRomanPSMT" w:cs="TimesNewRomanPSMT"/>
+        </w:rPr>
+        <w:t>,</w:t>
+      </w:r>
+      <w:r>
+        <w:rPr>
+          <w:rFonts w:ascii="TimesNewRomanPSMT" w:eastAsia="Times New Roman" w:hAnsi="TimesNewRomanPSMT" w:cs="TimesNewRomanPSMT"/>
+        </w:rPr>
+        <w:t xml:space="preserve"> is a tab-separated file where each line </w:t>
+      </w:r>
+      <w:r>
+        <w:rPr>
+          <w:rFonts w:ascii="TimesNewRomanPSMT" w:eastAsia="Times New Roman" w:hAnsi="TimesNewRomanPSMT" w:cs="TimesNewRomanPSMT"/>
+        </w:rPr>
+        <w:t xml:space="preserve">gives </w:t>
+      </w:r>
+      <w:r>
+        <w:rPr>
+          <w:rFonts w:ascii="TimesNewRomanPSMT" w:eastAsia="Times New Roman" w:hAnsi="TimesNewRomanPSMT" w:cs="TimesNewRomanPSMT"/>
+        </w:rPr>
+        <w:t>a</w:t>
+      </w:r>
+      <w:r>
+        <w:rPr>
+          <w:rFonts w:ascii="TimesNewRomanPSMT" w:eastAsia="Times New Roman" w:hAnsi="TimesNewRomanPSMT" w:cs="TimesNewRomanPSMT"/>
+        </w:rPr>
+        <w:t xml:space="preserve"> sampl</w:t>
+      </w:r>
+      <w:r>
+        <w:rPr>
+          <w:rFonts w:ascii="TimesNewRomanPSMT" w:eastAsia="Times New Roman" w:hAnsi="TimesNewRomanPSMT" w:cs="TimesNewRomanPSMT"/>
+        </w:rPr>
+        <w:t>e id, the sample’s haplogroup assignment, the haplogroup score, and the list of that haplogroup’s informative alleles used in determining the score</w:t>
+      </w:r>
+      <w:r>
+        <w:rPr>
+          <w:rFonts w:ascii="TimesNewRomanPSMT" w:eastAsia="Times New Roman" w:hAnsi="TimesNewRomanPSMT" w:cs="TimesNewRomanPSMT"/>
+        </w:rPr>
+        <w:t xml:space="preserve">. The second file, </w:t>
+      </w:r>
+      <w:r>
+        <w:t>the .all file (default=chrY_hgs.all, but controlled by the ‘out’ parameter)</w:t>
+      </w:r>
+      <w:r>
+        <w:rPr>
+          <w:rFonts w:ascii="TimesNewRomanPSMT" w:eastAsia="Times New Roman" w:hAnsi="TimesNewRomanPSMT" w:cs="TimesNewRomanPSMT"/>
+        </w:rPr>
+        <w:t xml:space="preserve">, is </w:t>
+      </w:r>
+      <w:r>
+        <w:rPr>
+          <w:rFonts w:ascii="TimesNewRomanPSMT" w:eastAsia="Times New Roman" w:hAnsi="TimesNewRomanPSMT" w:cs="TimesNewRomanPSMT"/>
+        </w:rPr>
+        <w:t>a tab-separated file where each line lists the sample number followed by every haplogroup that exceeded a threshold score (see Parameters section) in the format ‘Hapologroup:Score.’ This allows users to manually adjust haplogroup assignments where necessary.</w:t>
+      </w:r>
+    </w:p>
+    <w:p>
+      <w:pPr>
+        <w:spacing w:after="240"/>
         <w:rPr>
           <w:rStyle w:val="Strong"/>
           <w:b w:val="0"/>
         </w:rPr>
-        <w:t>’ directory.</w:t>
+      </w:pPr>
+      <w:r>
+        <w:rPr>
+          <w:rStyle w:val="Strong"/>
+        </w:rPr>
+        <w:t>Reference File Sources:</w:t>
+      </w:r>
+      <w:r>
+        <w:rPr>
+          <w:rStyle w:val="Strong"/>
+          <w:b w:val="0"/>
+        </w:rPr>
+        <w:t xml:space="preserve"> Files included in the ‘ref_files’ directory include: pos_to_allele.txt, id_to_pos.txt, y_hg_and_snps.sort, and tree_structure.txt. The first three files contain information about positions and id’s of snps on the Y-chromosome, and on to which haplogroups are informed by the snps. The final file, </w:t>
+      </w:r>
+      <w:r>
+        <w:rPr>
+          <w:rStyle w:val="Strong"/>
+          <w:b w:val="0"/>
+        </w:rPr>
+        <w:t>tree_structure.txt</w:t>
+      </w:r>
+      <w:r>
+        <w:rPr>
+          <w:rStyle w:val="Strong"/>
+          <w:b w:val="0"/>
+        </w:rPr>
+        <w:t xml:space="preserve">, details information on haplogroup descent where parent or child haplogroup names do not follow the Y-chromosome haplogroup naming conventions. These files were created from Y-chromosome trees maintained by the International Society of Genetic </w:t>
+      </w:r>
+      <w:r>
+        <w:rPr>
+          <w:rStyle w:val="Strong"/>
+          <w:b w:val="0"/>
+        </w:rPr>
+        <w:t>Genealogy</w:t>
+      </w:r>
+      <w:r>
+        <w:rPr>
+          <w:rStyle w:val="Strong"/>
+          <w:b w:val="0"/>
+        </w:rPr>
+        <w:t xml:space="preserve"> (ISOGG), and from discussions with experts in Y-chromosome history. </w:t>
       </w:r>
     </w:p>
     <w:p>
       <w:pPr>
-        <w:spacing w:before="100" w:beforeAutospacing="1" w:after="240"/>
-        <w:rPr>
-          <w:rFonts w:ascii="TimesNewRomanPSMT" w:eastAsia="Times New Roman" w:hAnsi="TimesNewRomanPSMT" w:cs="TimesNewRomanPSMT"/>
-        </w:rPr>
-      </w:pPr>
-      <w:r>
-        <w:rPr>
-          <w:rStyle w:val="Strong"/>
-        </w:rPr>
-        <w:t>Output files</w:t>
-      </w:r>
-      <w:r>
-        <w:rPr>
-          <w:rStyle w:val="Strong"/>
-        </w:rPr>
-        <w:t>:</w:t>
-      </w:r>
-      <w:r>
-        <w:rPr>
-          <w:rStyle w:val="Strong"/>
-        </w:rPr>
-        <w:t xml:space="preserve"> </w:t>
-      </w:r>
-      <w:r>
-        <w:rPr>
-          <w:rFonts w:ascii="TimesNewRomanPSMT" w:eastAsia="Times New Roman" w:hAnsi="TimesNewRomanPSMT" w:cs="TimesNewRomanPSMT"/>
-        </w:rPr>
-        <w:t xml:space="preserve">After performing assignments, </w:t>
-      </w:r>
-      <w:r>
-        <w:rPr>
-          <w:rFonts w:ascii="TimesNewRomanPSMT" w:eastAsia="Times New Roman" w:hAnsi="TimesNewRomanPSMT" w:cs="TimesNewRomanPSMT"/>
-        </w:rPr>
-        <w:t>SNAPPY</w:t>
-      </w:r>
-      <w:r>
-        <w:rPr>
-          <w:rFonts w:ascii="TimesNewRomanPSMT" w:eastAsia="Times New Roman" w:hAnsi="TimesNewRomanPSMT" w:cs="TimesNewRomanPSMT"/>
-        </w:rPr>
-        <w:t xml:space="preserve"> writes two output files. The first, </w:t>
-      </w:r>
-      <w:r>
-        <w:t>the .out file (default= chrY_hgs.out, but controlled by the ‘out’ parameter)</w:t>
-      </w:r>
-      <w:r>
-        <w:rPr>
-          <w:rFonts w:ascii="TimesNewRomanPSMT" w:eastAsia="Times New Roman" w:hAnsi="TimesNewRomanPSMT" w:cs="TimesNewRomanPSMT"/>
-        </w:rPr>
-        <w:t>,</w:t>
-      </w:r>
-      <w:r>
-        <w:rPr>
-          <w:rFonts w:ascii="TimesNewRomanPSMT" w:eastAsia="Times New Roman" w:hAnsi="TimesNewRomanPSMT" w:cs="TimesNewRomanPSMT"/>
-        </w:rPr>
-        <w:t xml:space="preserve"> is a tab-separated file where each line </w:t>
-      </w:r>
-      <w:r>
-        <w:rPr>
-          <w:rFonts w:ascii="TimesNewRomanPSMT" w:eastAsia="Times New Roman" w:hAnsi="TimesNewRomanPSMT" w:cs="TimesNewRomanPSMT"/>
-        </w:rPr>
-        <w:t xml:space="preserve">gives </w:t>
-      </w:r>
-      <w:r>
-        <w:rPr>
-          <w:rFonts w:ascii="TimesNewRomanPSMT" w:eastAsia="Times New Roman" w:hAnsi="TimesNewRomanPSMT" w:cs="TimesNewRomanPSMT"/>
-        </w:rPr>
-        <w:t>a</w:t>
-      </w:r>
-      <w:r>
-        <w:rPr>
-          <w:rFonts w:ascii="TimesNewRomanPSMT" w:eastAsia="Times New Roman" w:hAnsi="TimesNewRomanPSMT" w:cs="TimesNewRomanPSMT"/>
-        </w:rPr>
-        <w:t xml:space="preserve"> sampl</w:t>
-      </w:r>
-      <w:r>
-        <w:rPr>
-          <w:rFonts w:ascii="TimesNewRomanPSMT" w:eastAsia="Times New Roman" w:hAnsi="TimesNewRomanPSMT" w:cs="TimesNewRomanPSMT"/>
-        </w:rPr>
-        <w:t>e id, the sample’s haplogroup assignment, the haplogroup score, and the list of that haplogroup’s informative alleles used in determining the score</w:t>
-      </w:r>
-      <w:r>
-        <w:rPr>
-          <w:rFonts w:ascii="TimesNewRomanPSMT" w:eastAsia="Times New Roman" w:hAnsi="TimesNewRomanPSMT" w:cs="TimesNewRomanPSMT"/>
-        </w:rPr>
-        <w:t xml:space="preserve">. The second file, </w:t>
-      </w:r>
-      <w:r>
-        <w:t>the .all file (default=chrY_hgs.all, but controlled by the ‘out’ parameter)</w:t>
-      </w:r>
-      <w:r>
-        <w:rPr>
-          <w:rFonts w:ascii="TimesNewRomanPSMT" w:eastAsia="Times New Roman" w:hAnsi="TimesNewRomanPSMT" w:cs="TimesNewRomanPSMT"/>
-        </w:rPr>
-        <w:t xml:space="preserve">, is </w:t>
-      </w:r>
-      <w:r>
-        <w:rPr>
-          <w:rFonts w:ascii="TimesNewRomanPSMT" w:eastAsia="Times New Roman" w:hAnsi="TimesNewRomanPSMT" w:cs="TimesNewRomanPSMT"/>
-        </w:rPr>
-        <w:t>a tab-separated file where each line lists the sample number followed by every haplogroup that exceeded a threshold score (see Parameters section) in the format ‘Hapologroup:Score.’ This allows users to manually adjust haplogroup assignments where necessary.</w:t>
-      </w:r>
-    </w:p>
-    <w:p>
-      <w:pPr>
         <w:spacing w:after="240"/>
+        <w:rPr>
+          <w:rFonts w:eastAsia="Times New Roman" w:cs="Times New Roman"/>
+        </w:rPr>
+      </w:pPr>
+      <w:r>
         <w:rPr>
           <w:rStyle w:val="Strong"/>
           <w:b w:val="0"/>
         </w:rPr>
-      </w:pPr>
-      <w:r>
-        <w:rPr>
-          <w:rStyle w:val="Strong"/>
-        </w:rPr>
-        <w:t>Reference File Sources:</w:t>
+        <w:t xml:space="preserve">We anticipate updating reference files periodically and will make them available to the public in the </w:t>
       </w:r>
       <w:r>
         <w:rPr>
           <w:rStyle w:val="Strong"/>
           <w:b w:val="0"/>
         </w:rPr>
-        <w:t xml:space="preserve"> Files included in the ‘ref_files’ directory include: pos_to_allele.txt, id_to_pos.txt, y_hg_and_snps.sort, and tree_structure.txt. The first three files contain information about positions and id’s of snps on the Y-chromosome, and on to which haplogroups are informed by the snps. The final file, </w:t>
-      </w:r>
-      <w:r>
-        <w:rPr>
-          <w:rStyle w:val="Strong"/>
-          <w:b w:val="0"/>
-        </w:rPr>
-        <w:t>tree_structure.txt</w:t>
-      </w:r>
-      <w:r>
-        <w:rPr>
-          <w:rStyle w:val="Strong"/>
-          <w:b w:val="0"/>
-        </w:rPr>
-        <w:t xml:space="preserve">, details information on haplogroup descent where parent or child haplogroup names do not follow the Y-chromosome haplogroup naming conventions. These files were created from Y-chromosome trees maintained by the International Society of Genetic </w:t>
-      </w:r>
-      <w:r>
-        <w:rPr>
-          <w:rStyle w:val="Strong"/>
-          <w:b w:val="0"/>
-        </w:rPr>
-        <w:t>Genealogy</w:t>
-      </w:r>
-      <w:r>
-        <w:rPr>
-          <w:rStyle w:val="Strong"/>
-          <w:b w:val="0"/>
-        </w:rPr>
-        <w:t xml:space="preserve"> (ISOGG), and from discussions with experts in Y-chromosome history. </w:t>
-      </w:r>
-    </w:p>
-    <w:p>
-      <w:pPr>
-        <w:spacing w:after="240"/>
-        <w:rPr>
-          <w:rFonts w:eastAsia="Times New Roman" w:cs="Times New Roman"/>
-        </w:rPr>
-      </w:pPr>
-      <w:r>
-        <w:rPr>
-          <w:rStyle w:val="Strong"/>
-          <w:b w:val="0"/>
-        </w:rPr>
-        <w:t xml:space="preserve">We anticipate updating reference files periodically and will make them available to the public in the </w:t>
-      </w:r>
-      <w:r>
-        <w:rPr>
-          <w:rStyle w:val="Strong"/>
-          <w:b w:val="0"/>
-        </w:rPr>
-        <w:t>SNA</w:t>
-      </w:r>
-      <w:r>
-        <w:rPr>
-          <w:rStyle w:val="Strong"/>
-          <w:b w:val="0"/>
-        </w:rPr>
-        <w:t xml:space="preserve">PPY </w:t>
+        <w:t xml:space="preserve">SNAPPY </w:t>
       </w:r>
       <w:r>
         <w:rPr>
@@ -1951,7 +1957,7 @@
                               </pic:cNvPicPr>
                             </pic:nvPicPr>
                             <pic:blipFill>
-                              <a:blip r:embed="rId9" r:link="rId10" cstate="print">
+                              <a:blip r:embed="rId10" r:link="rId11" cstate="print">
                                 <a:extLst>
                                   <a:ext uri="{28A0092B-C50C-407E-A947-70E740481C1C}">
                                     <a14:useLocalDpi xmlns:a14="http://schemas.microsoft.com/office/drawing/2010/main" val="0"/>
@@ -2295,7 +2301,7 @@
           </mc:Choice>
           <mc:Fallback>
             <w:pict>
-              <v:group w14:anchorId="05A162B6" id="Group 4" o:spid="_x0000_s1026" style="position:absolute;margin-left:198.75pt;margin-top:301.65pt;width:273.75pt;height:140.95pt;z-index:251674624" coordsize="34766,17900" o:gfxdata="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">
+              <v:group w14:anchorId="05A162B6" id="Group 4" o:spid="_x0000_s1026" style="position:absolute;margin-left:198.75pt;margin-top:301.65pt;width:273.75pt;height:140.95pt;z-index:251674624" coordsize="34766,17900" o:gfxdata="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">
                 <v:group id="Group 17" o:spid="_x0000_s1027" style="position:absolute;left:1333;width:33433;height:17900" coordsize="33432,17900" o:gfxdata="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">
                   <v:group id="Group 13" o:spid="_x0000_s1028" style="position:absolute;top:476;width:33432;height:17424" coordsize="33432,17424" o:gfxdata="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">
                     <v:shapetype id="_x0000_t75" coordsize="21600,21600" o:spt="75" o:preferrelative="t" path="m@4@5l@4@11@9@11@9@5xe" filled="f" stroked="f">
@@ -2318,7 +2324,7 @@
                       <o:lock v:ext="edit" aspectratio="t"/>
                     </v:shapetype>
                     <v:shape id="Picture 8" o:spid="_x0000_s1029" type="#_x0000_t75" alt="page2image5076720" style="position:absolute;width:33432;height:12668;visibility:visible;mso-wrap-style:square" o:gfxdata="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">
-                      <v:imagedata r:id="rId11" r:href="rId12"/>
+                      <v:imagedata r:id="rId12" r:href="rId13"/>
                       <o:lock v:ext="edit" aspectratio="f"/>
                     </v:shape>
                     <v:shapetype id="_x0000_t202" coordsize="21600,21600" o:spt="202" path="m,l,21600r21600,l21600,xe">
@@ -3047,9 +3053,9 @@
         <w:tblLook w:val="04A0" w:firstRow="1" w:lastRow="0" w:firstColumn="1" w:lastColumn="0" w:noHBand="0" w:noVBand="1"/>
       </w:tblPr>
       <w:tblGrid>
-        <w:gridCol w:w="2155"/>
-        <w:gridCol w:w="1890"/>
-        <w:gridCol w:w="5670"/>
+        <w:gridCol w:w="2230"/>
+        <w:gridCol w:w="2290"/>
+        <w:gridCol w:w="5195"/>
       </w:tblGrid>
       <w:tr>
         <w:trPr>
@@ -3132,12 +3138,14 @@
                 <w:rFonts w:ascii="TimesNewRomanPSMT" w:hAnsi="TimesNewRomanPSMT" w:cs="TimesNewRomanPSMT"/>
               </w:rPr>
             </w:pPr>
+            <w:proofErr w:type="spellStart"/>
             <w:r>
               <w:rPr>
                 <w:rFonts w:ascii="TimesNewRomanPSMT" w:hAnsi="TimesNewRomanPSMT" w:cs="TimesNewRomanPSMT"/>
               </w:rPr>
               <w:t>infile</w:t>
             </w:r>
+            <w:proofErr w:type="spellEnd"/>
           </w:p>
         </w:tc>
         <w:tc>
@@ -3218,7 +3226,21 @@
               <w:rPr>
                 <w:rFonts w:ascii="TimesNewRomanPSMT" w:hAnsi="TimesNewRomanPSMT" w:cs="TimesNewRomanPSMT"/>
               </w:rPr>
+              <w:t>‘</w:t>
+            </w:r>
+            <w:proofErr w:type="spellStart"/>
+            <w:r>
+              <w:rPr>
+                <w:rFonts w:ascii="TimesNewRomanPSMT" w:hAnsi="TimesNewRomanPSMT" w:cs="TimesNewRomanPSMT"/>
+              </w:rPr>
               <w:t>chrY_hgs</w:t>
+            </w:r>
+            <w:proofErr w:type="spellEnd"/>
+            <w:r>
+              <w:rPr>
+                <w:rFonts w:ascii="TimesNewRomanPSMT" w:hAnsi="TimesNewRomanPSMT" w:cs="TimesNewRomanPSMT"/>
+              </w:rPr>
+              <w:t>’</w:t>
             </w:r>
           </w:p>
         </w:tc>
@@ -3259,12 +3281,14 @@
                 <w:rFonts w:ascii="TimesNewRomanPSMT" w:hAnsi="TimesNewRomanPSMT" w:cs="TimesNewRomanPSMT"/>
               </w:rPr>
             </w:pPr>
+            <w:proofErr w:type="spellStart"/>
             <w:r>
               <w:rPr>
                 <w:rFonts w:ascii="TimesNewRomanPSMT" w:hAnsi="TimesNewRomanPSMT" w:cs="TimesNewRomanPSMT"/>
               </w:rPr>
               <w:t>min_hap_score</w:t>
             </w:r>
+            <w:proofErr w:type="spellEnd"/>
           </w:p>
         </w:tc>
         <w:tc>
@@ -3321,12 +3345,14 @@
                 <w:rFonts w:ascii="TimesNewRomanPSMT" w:hAnsi="TimesNewRomanPSMT" w:cs="TimesNewRomanPSMT"/>
               </w:rPr>
             </w:pPr>
+            <w:proofErr w:type="spellStart"/>
             <w:r>
               <w:rPr>
                 <w:rFonts w:ascii="TimesNewRomanPSMT" w:hAnsi="TimesNewRomanPSMT" w:cs="TimesNewRomanPSMT"/>
               </w:rPr>
               <w:t>min_deep_score</w:t>
             </w:r>
+            <w:proofErr w:type="spellEnd"/>
           </w:p>
         </w:tc>
         <w:tc>
@@ -3370,6 +3396,577 @@
           </w:p>
         </w:tc>
       </w:tr>
+      <w:tr>
+        <w:trPr>
+          <w:cnfStyle w:val="000000100000" w:firstRow="0" w:lastRow="0" w:firstColumn="0" w:lastColumn="0" w:oddVBand="0" w:evenVBand="0" w:oddHBand="1" w:evenHBand="0" w:firstRowFirstColumn="0" w:firstRowLastColumn="0" w:lastRowFirstColumn="0" w:lastRowLastColumn="0"/>
+        </w:trPr>
+        <w:tc>
+          <w:tcPr>
+            <w:cnfStyle w:val="001000000000" w:firstRow="0" w:lastRow="0" w:firstColumn="1" w:lastColumn="0" w:oddVBand="0" w:evenVBand="0" w:oddHBand="0" w:evenHBand="0" w:firstRowFirstColumn="0" w:firstRowLastColumn="0" w:lastRowFirstColumn="0" w:lastRowLastColumn="0"/>
+            <w:tcW w:w="2155" w:type="dxa"/>
+          </w:tcPr>
+          <w:p>
+            <w:pPr>
+              <w:spacing w:before="100" w:beforeAutospacing="1" w:after="100" w:afterAutospacing="1"/>
+              <w:rPr>
+                <w:rFonts w:ascii="TimesNewRomanPSMT" w:hAnsi="TimesNewRomanPSMT" w:cs="TimesNewRomanPSMT"/>
+              </w:rPr>
+            </w:pPr>
+            <w:proofErr w:type="spellStart"/>
+            <w:r>
+              <w:rPr>
+                <w:rFonts w:ascii="TimesNewRomanPSMT" w:hAnsi="TimesNewRomanPSMT" w:cs="TimesNewRomanPSMT"/>
+              </w:rPr>
+              <w:t>ref_files_dir</w:t>
+            </w:r>
+            <w:proofErr w:type="spellEnd"/>
+          </w:p>
+        </w:tc>
+        <w:tc>
+          <w:tcPr>
+            <w:tcW w:w="1890" w:type="dxa"/>
+          </w:tcPr>
+          <w:p>
+            <w:pPr>
+              <w:spacing w:before="100" w:beforeAutospacing="1" w:after="100" w:afterAutospacing="1"/>
+              <w:cnfStyle w:val="000000100000" w:firstRow="0" w:lastRow="0" w:firstColumn="0" w:lastColumn="0" w:oddVBand="0" w:evenVBand="0" w:oddHBand="1" w:evenHBand="0" w:firstRowFirstColumn="0" w:firstRowLastColumn="0" w:lastRowFirstColumn="0" w:lastRowLastColumn="0"/>
+              <w:rPr>
+                <w:rFonts w:ascii="TimesNewRomanPSMT" w:hAnsi="TimesNewRomanPSMT" w:cs="TimesNewRomanPSMT"/>
+              </w:rPr>
+            </w:pPr>
+            <w:r>
+              <w:rPr>
+                <w:rFonts w:ascii="TimesNewRomanPSMT" w:hAnsi="TimesNewRomanPSMT" w:cs="TimesNewRomanPSMT"/>
+              </w:rPr>
+              <w:t>‘</w:t>
+            </w:r>
+            <w:proofErr w:type="spellStart"/>
+            <w:proofErr w:type="gramStart"/>
+            <w:r>
+              <w:rPr>
+                <w:rFonts w:ascii="TimesNewRomanPSMT" w:hAnsi="TimesNewRomanPSMT" w:cs="TimesNewRomanPSMT"/>
+              </w:rPr>
+              <w:t>ref</w:t>
+            </w:r>
+            <w:proofErr w:type="gramEnd"/>
+            <w:r>
+              <w:rPr>
+                <w:rFonts w:ascii="TimesNewRomanPSMT" w:hAnsi="TimesNewRomanPSMT" w:cs="TimesNewRomanPSMT"/>
+              </w:rPr>
+              <w:t>_data</w:t>
+            </w:r>
+            <w:proofErr w:type="spellEnd"/>
+            <w:r>
+              <w:rPr>
+                <w:rFonts w:ascii="TimesNewRomanPSMT" w:hAnsi="TimesNewRomanPSMT" w:cs="TimesNewRomanPSMT"/>
+              </w:rPr>
+              <w:t>’</w:t>
+            </w:r>
+          </w:p>
+        </w:tc>
+        <w:tc>
+          <w:tcPr>
+            <w:tcW w:w="5670" w:type="dxa"/>
+          </w:tcPr>
+          <w:p>
+            <w:pPr>
+              <w:spacing w:before="100" w:beforeAutospacing="1" w:after="100" w:afterAutospacing="1"/>
+              <w:cnfStyle w:val="000000100000" w:firstRow="0" w:lastRow="0" w:firstColumn="0" w:lastColumn="0" w:oddVBand="0" w:evenVBand="0" w:oddHBand="1" w:evenHBand="0" w:firstRowFirstColumn="0" w:firstRowLastColumn="0" w:lastRowFirstColumn="0" w:lastRowLastColumn="0"/>
+              <w:rPr>
+                <w:rFonts w:ascii="TimesNewRomanPSMT" w:hAnsi="TimesNewRomanPSMT" w:cs="TimesNewRomanPSMT"/>
+              </w:rPr>
+            </w:pPr>
+            <w:r>
+              <w:rPr>
+                <w:rFonts w:ascii="TimesNewRomanPSMT" w:hAnsi="TimesNewRomanPSMT" w:cs="TimesNewRomanPSMT"/>
+              </w:rPr>
+              <w:t>Directory where SNAPPY’s reference files are saved</w:t>
+            </w:r>
+          </w:p>
+        </w:tc>
+      </w:tr>
+      <w:tr>
+        <w:tc>
+          <w:tcPr>
+            <w:cnfStyle w:val="001000000000" w:firstRow="0" w:lastRow="0" w:firstColumn="1" w:lastColumn="0" w:oddVBand="0" w:evenVBand="0" w:oddHBand="0" w:evenHBand="0" w:firstRowFirstColumn="0" w:firstRowLastColumn="0" w:lastRowFirstColumn="0" w:lastRowLastColumn="0"/>
+            <w:tcW w:w="2155" w:type="dxa"/>
+          </w:tcPr>
+          <w:p>
+            <w:pPr>
+              <w:spacing w:before="100" w:beforeAutospacing="1" w:after="100" w:afterAutospacing="1"/>
+              <w:rPr>
+                <w:rFonts w:ascii="TimesNewRomanPSMT" w:hAnsi="TimesNewRomanPSMT" w:cs="TimesNewRomanPSMT"/>
+              </w:rPr>
+            </w:pPr>
+            <w:r>
+              <w:rPr>
+                <w:rFonts w:ascii="TimesNewRomanPSMT" w:hAnsi="TimesNewRomanPSMT" w:cs="TimesNewRomanPSMT"/>
+              </w:rPr>
+              <w:t>id2pos</w:t>
+            </w:r>
+          </w:p>
+        </w:tc>
+        <w:tc>
+          <w:tcPr>
+            <w:tcW w:w="1890" w:type="dxa"/>
+          </w:tcPr>
+          <w:p>
+            <w:pPr>
+              <w:spacing w:before="100" w:beforeAutospacing="1" w:after="100" w:afterAutospacing="1"/>
+              <w:cnfStyle w:val="000000000000" w:firstRow="0" w:lastRow="0" w:firstColumn="0" w:lastColumn="0" w:oddVBand="0" w:evenVBand="0" w:oddHBand="0" w:evenHBand="0" w:firstRowFirstColumn="0" w:firstRowLastColumn="0" w:lastRowFirstColumn="0" w:lastRowLastColumn="0"/>
+              <w:rPr>
+                <w:rFonts w:ascii="TimesNewRomanPSMT" w:hAnsi="TimesNewRomanPSMT" w:cs="TimesNewRomanPSMT"/>
+              </w:rPr>
+            </w:pPr>
+            <w:r>
+              <w:rPr>
+                <w:rFonts w:ascii="TimesNewRomanPSMT" w:hAnsi="TimesNewRomanPSMT" w:cs="TimesNewRomanPSMT"/>
+              </w:rPr>
+              <w:t>‘</w:t>
+            </w:r>
+            <w:r>
+              <w:rPr>
+                <w:rFonts w:ascii="TimesNewRomanPSMT" w:hAnsi="TimesNewRomanPSMT" w:cs="TimesNewRomanPSMT"/>
+              </w:rPr>
+              <w:t>id_to_pos.txt</w:t>
+            </w:r>
+            <w:r>
+              <w:rPr>
+                <w:rFonts w:ascii="TimesNewRomanPSMT" w:hAnsi="TimesNewRomanPSMT" w:cs="TimesNewRomanPSMT"/>
+              </w:rPr>
+              <w:t>’</w:t>
+            </w:r>
+          </w:p>
+        </w:tc>
+        <w:tc>
+          <w:tcPr>
+            <w:tcW w:w="5670" w:type="dxa"/>
+          </w:tcPr>
+          <w:p>
+            <w:pPr>
+              <w:spacing w:before="100" w:beforeAutospacing="1" w:after="100" w:afterAutospacing="1"/>
+              <w:cnfStyle w:val="000000000000" w:firstRow="0" w:lastRow="0" w:firstColumn="0" w:lastColumn="0" w:oddVBand="0" w:evenVBand="0" w:oddHBand="0" w:evenHBand="0" w:firstRowFirstColumn="0" w:firstRowLastColumn="0" w:lastRowFirstColumn="0" w:lastRowLastColumn="0"/>
+              <w:rPr>
+                <w:rFonts w:ascii="TimesNewRomanPSMT" w:hAnsi="TimesNewRomanPSMT" w:cs="TimesNewRomanPSMT"/>
+              </w:rPr>
+            </w:pPr>
+            <w:r>
+              <w:rPr>
+                <w:rFonts w:ascii="TimesNewRomanPSMT" w:hAnsi="TimesNewRomanPSMT" w:cs="TimesNewRomanPSMT"/>
+              </w:rPr>
+              <w:t>F</w:t>
+            </w:r>
+            <w:r>
+              <w:rPr>
+                <w:rFonts w:ascii="TimesNewRomanPSMT" w:hAnsi="TimesNewRomanPSMT" w:cs="TimesNewRomanPSMT"/>
+              </w:rPr>
+              <w:t>ile listing SNP ids and corresponding positions</w:t>
+            </w:r>
+          </w:p>
+        </w:tc>
+      </w:tr>
+      <w:tr>
+        <w:trPr>
+          <w:cnfStyle w:val="000000100000" w:firstRow="0" w:lastRow="0" w:firstColumn="0" w:lastColumn="0" w:oddVBand="0" w:evenVBand="0" w:oddHBand="1" w:evenHBand="0" w:firstRowFirstColumn="0" w:firstRowLastColumn="0" w:lastRowFirstColumn="0" w:lastRowLastColumn="0"/>
+        </w:trPr>
+        <w:tc>
+          <w:tcPr>
+            <w:cnfStyle w:val="001000000000" w:firstRow="0" w:lastRow="0" w:firstColumn="1" w:lastColumn="0" w:oddVBand="0" w:evenVBand="0" w:oddHBand="0" w:evenHBand="0" w:firstRowFirstColumn="0" w:firstRowLastColumn="0" w:lastRowFirstColumn="0" w:lastRowLastColumn="0"/>
+            <w:tcW w:w="2155" w:type="dxa"/>
+          </w:tcPr>
+          <w:p>
+            <w:pPr>
+              <w:spacing w:before="100" w:beforeAutospacing="1" w:after="100" w:afterAutospacing="1"/>
+              <w:rPr>
+                <w:rFonts w:ascii="TimesNewRomanPSMT" w:hAnsi="TimesNewRomanPSMT" w:cs="TimesNewRomanPSMT"/>
+              </w:rPr>
+            </w:pPr>
+            <w:r>
+              <w:rPr>
+                <w:rFonts w:ascii="TimesNewRomanPSMT" w:hAnsi="TimesNewRomanPSMT" w:cs="TimesNewRomanPSMT"/>
+              </w:rPr>
+              <w:t>pos2allele</w:t>
+            </w:r>
+          </w:p>
+        </w:tc>
+        <w:tc>
+          <w:tcPr>
+            <w:tcW w:w="1890" w:type="dxa"/>
+          </w:tcPr>
+          <w:p>
+            <w:pPr>
+              <w:spacing w:before="100" w:beforeAutospacing="1" w:after="100" w:afterAutospacing="1"/>
+              <w:cnfStyle w:val="000000100000" w:firstRow="0" w:lastRow="0" w:firstColumn="0" w:lastColumn="0" w:oddVBand="0" w:evenVBand="0" w:oddHBand="1" w:evenHBand="0" w:firstRowFirstColumn="0" w:firstRowLastColumn="0" w:lastRowFirstColumn="0" w:lastRowLastColumn="0"/>
+              <w:rPr>
+                <w:rFonts w:ascii="TimesNewRomanPSMT" w:hAnsi="TimesNewRomanPSMT" w:cs="TimesNewRomanPSMT"/>
+              </w:rPr>
+            </w:pPr>
+            <w:r>
+              <w:rPr>
+                <w:rFonts w:ascii="TimesNewRomanPSMT" w:hAnsi="TimesNewRomanPSMT" w:cs="TimesNewRomanPSMT"/>
+              </w:rPr>
+              <w:t>‘</w:t>
+            </w:r>
+            <w:r>
+              <w:rPr>
+                <w:rFonts w:ascii="TimesNewRomanPSMT" w:hAnsi="TimesNewRomanPSMT" w:cs="TimesNewRomanPSMT"/>
+              </w:rPr>
+              <w:t>pos_to_allele.txt</w:t>
+            </w:r>
+            <w:r>
+              <w:rPr>
+                <w:rFonts w:ascii="TimesNewRomanPSMT" w:hAnsi="TimesNewRomanPSMT" w:cs="TimesNewRomanPSMT"/>
+              </w:rPr>
+              <w:t>’</w:t>
+            </w:r>
+          </w:p>
+        </w:tc>
+        <w:tc>
+          <w:tcPr>
+            <w:tcW w:w="5670" w:type="dxa"/>
+          </w:tcPr>
+          <w:p>
+            <w:pPr>
+              <w:spacing w:before="100" w:beforeAutospacing="1" w:after="100" w:afterAutospacing="1"/>
+              <w:cnfStyle w:val="000000100000" w:firstRow="0" w:lastRow="0" w:firstColumn="0" w:lastColumn="0" w:oddVBand="0" w:evenVBand="0" w:oddHBand="1" w:evenHBand="0" w:firstRowFirstColumn="0" w:firstRowLastColumn="0" w:lastRowFirstColumn="0" w:lastRowLastColumn="0"/>
+              <w:rPr>
+                <w:rFonts w:ascii="TimesNewRomanPSMT" w:hAnsi="TimesNewRomanPSMT" w:cs="TimesNewRomanPSMT"/>
+              </w:rPr>
+            </w:pPr>
+            <w:r>
+              <w:rPr>
+                <w:rFonts w:ascii="TimesNewRomanPSMT" w:hAnsi="TimesNewRomanPSMT" w:cs="TimesNewRomanPSMT"/>
+              </w:rPr>
+              <w:t>F</w:t>
+            </w:r>
+            <w:r>
+              <w:rPr>
+                <w:rFonts w:ascii="TimesNewRomanPSMT" w:hAnsi="TimesNewRomanPSMT" w:cs="TimesNewRomanPSMT"/>
+              </w:rPr>
+              <w:t>ile listing SNP positions and corresponding alleles</w:t>
+            </w:r>
+          </w:p>
+        </w:tc>
+      </w:tr>
+      <w:tr>
+        <w:tc>
+          <w:tcPr>
+            <w:cnfStyle w:val="001000000000" w:firstRow="0" w:lastRow="0" w:firstColumn="1" w:lastColumn="0" w:oddVBand="0" w:evenVBand="0" w:oddHBand="0" w:evenHBand="0" w:firstRowFirstColumn="0" w:firstRowLastColumn="0" w:lastRowFirstColumn="0" w:lastRowLastColumn="0"/>
+            <w:tcW w:w="2155" w:type="dxa"/>
+          </w:tcPr>
+          <w:p>
+            <w:pPr>
+              <w:spacing w:before="100" w:beforeAutospacing="1" w:after="100" w:afterAutospacing="1"/>
+              <w:rPr>
+                <w:rFonts w:ascii="TimesNewRomanPSMT" w:hAnsi="TimesNewRomanPSMT" w:cs="TimesNewRomanPSMT"/>
+              </w:rPr>
+            </w:pPr>
+            <w:r>
+              <w:rPr>
+                <w:rFonts w:ascii="TimesNewRomanPSMT" w:hAnsi="TimesNewRomanPSMT" w:cs="TimesNewRomanPSMT"/>
+              </w:rPr>
+              <w:t>hg2snp</w:t>
+            </w:r>
+          </w:p>
+        </w:tc>
+        <w:tc>
+          <w:tcPr>
+            <w:tcW w:w="1890" w:type="dxa"/>
+          </w:tcPr>
+          <w:p>
+            <w:pPr>
+              <w:spacing w:before="100" w:beforeAutospacing="1" w:after="100" w:afterAutospacing="1"/>
+              <w:cnfStyle w:val="000000000000" w:firstRow="0" w:lastRow="0" w:firstColumn="0" w:lastColumn="0" w:oddVBand="0" w:evenVBand="0" w:oddHBand="0" w:evenHBand="0" w:firstRowFirstColumn="0" w:firstRowLastColumn="0" w:lastRowFirstColumn="0" w:lastRowLastColumn="0"/>
+              <w:rPr>
+                <w:rFonts w:ascii="TimesNewRomanPSMT" w:hAnsi="TimesNewRomanPSMT" w:cs="TimesNewRomanPSMT"/>
+              </w:rPr>
+            </w:pPr>
+            <w:r>
+              <w:rPr>
+                <w:rFonts w:ascii="TimesNewRomanPSMT" w:hAnsi="TimesNewRomanPSMT" w:cs="TimesNewRomanPSMT"/>
+              </w:rPr>
+              <w:t>‘</w:t>
+            </w:r>
+            <w:r>
+              <w:rPr>
+                <w:rFonts w:ascii="TimesNewRomanPSMT" w:hAnsi="TimesNewRomanPSMT" w:cs="TimesNewRomanPSMT"/>
+              </w:rPr>
+              <w:t>y_hg_and_</w:t>
+            </w:r>
+            <w:proofErr w:type="gramStart"/>
+            <w:r>
+              <w:rPr>
+                <w:rFonts w:ascii="TimesNewRomanPSMT" w:hAnsi="TimesNewRomanPSMT" w:cs="TimesNewRomanPSMT"/>
+              </w:rPr>
+              <w:t>snps.sort</w:t>
+            </w:r>
+            <w:proofErr w:type="gramEnd"/>
+            <w:r>
+              <w:rPr>
+                <w:rFonts w:ascii="TimesNewRomanPSMT" w:hAnsi="TimesNewRomanPSMT" w:cs="TimesNewRomanPSMT"/>
+              </w:rPr>
+              <w:t>’</w:t>
+            </w:r>
+          </w:p>
+        </w:tc>
+        <w:tc>
+          <w:tcPr>
+            <w:tcW w:w="5670" w:type="dxa"/>
+          </w:tcPr>
+          <w:p>
+            <w:pPr>
+              <w:spacing w:before="100" w:beforeAutospacing="1" w:after="100" w:afterAutospacing="1"/>
+              <w:cnfStyle w:val="000000000000" w:firstRow="0" w:lastRow="0" w:firstColumn="0" w:lastColumn="0" w:oddVBand="0" w:evenVBand="0" w:oddHBand="0" w:evenHBand="0" w:firstRowFirstColumn="0" w:firstRowLastColumn="0" w:lastRowFirstColumn="0" w:lastRowLastColumn="0"/>
+              <w:rPr>
+                <w:rFonts w:ascii="TimesNewRomanPSMT" w:hAnsi="TimesNewRomanPSMT" w:cs="TimesNewRomanPSMT"/>
+              </w:rPr>
+            </w:pPr>
+            <w:r>
+              <w:rPr>
+                <w:rFonts w:ascii="TimesNewRomanPSMT" w:hAnsi="TimesNewRomanPSMT" w:cs="TimesNewRomanPSMT"/>
+              </w:rPr>
+              <w:t>F</w:t>
+            </w:r>
+            <w:r>
+              <w:rPr>
+                <w:rFonts w:ascii="TimesNewRomanPSMT" w:hAnsi="TimesNewRomanPSMT" w:cs="TimesNewRomanPSMT"/>
+              </w:rPr>
+              <w:t>ile listing markers and haplogroups</w:t>
+            </w:r>
+          </w:p>
+        </w:tc>
+      </w:tr>
+      <w:tr>
+        <w:trPr>
+          <w:cnfStyle w:val="000000100000" w:firstRow="0" w:lastRow="0" w:firstColumn="0" w:lastColumn="0" w:oddVBand="0" w:evenVBand="0" w:oddHBand="1" w:evenHBand="0" w:firstRowFirstColumn="0" w:firstRowLastColumn="0" w:lastRowFirstColumn="0" w:lastRowLastColumn="0"/>
+        </w:trPr>
+        <w:tc>
+          <w:tcPr>
+            <w:cnfStyle w:val="001000000000" w:firstRow="0" w:lastRow="0" w:firstColumn="1" w:lastColumn="0" w:oddVBand="0" w:evenVBand="0" w:oddHBand="0" w:evenHBand="0" w:firstRowFirstColumn="0" w:firstRowLastColumn="0" w:lastRowFirstColumn="0" w:lastRowLastColumn="0"/>
+            <w:tcW w:w="2155" w:type="dxa"/>
+          </w:tcPr>
+          <w:p>
+            <w:pPr>
+              <w:spacing w:before="100" w:beforeAutospacing="1" w:after="100" w:afterAutospacing="1"/>
+              <w:rPr>
+                <w:rFonts w:ascii="TimesNewRomanPSMT" w:hAnsi="TimesNewRomanPSMT" w:cs="TimesNewRomanPSMT"/>
+              </w:rPr>
+            </w:pPr>
+            <w:r>
+              <w:rPr>
+                <w:rFonts w:ascii="TimesNewRomanPSMT" w:hAnsi="TimesNewRomanPSMT" w:cs="TimesNewRomanPSMT"/>
+              </w:rPr>
+              <w:t>tree_strct</w:t>
+            </w:r>
+          </w:p>
+        </w:tc>
+        <w:tc>
+          <w:tcPr>
+            <w:tcW w:w="1890" w:type="dxa"/>
+          </w:tcPr>
+          <w:p>
+            <w:pPr>
+              <w:spacing w:before="100" w:beforeAutospacing="1" w:after="100" w:afterAutospacing="1"/>
+              <w:cnfStyle w:val="000000100000" w:firstRow="0" w:lastRow="0" w:firstColumn="0" w:lastColumn="0" w:oddVBand="0" w:evenVBand="0" w:oddHBand="1" w:evenHBand="0" w:firstRowFirstColumn="0" w:firstRowLastColumn="0" w:lastRowFirstColumn="0" w:lastRowLastColumn="0"/>
+              <w:rPr>
+                <w:rFonts w:ascii="TimesNewRomanPSMT" w:hAnsi="TimesNewRomanPSMT" w:cs="TimesNewRomanPSMT"/>
+              </w:rPr>
+            </w:pPr>
+            <w:r>
+              <w:rPr>
+                <w:rFonts w:ascii="TimesNewRomanPSMT" w:hAnsi="TimesNewRomanPSMT" w:cs="TimesNewRomanPSMT"/>
+              </w:rPr>
+              <w:t>‘</w:t>
+            </w:r>
+            <w:r>
+              <w:rPr>
+                <w:rFonts w:ascii="TimesNewRomanPSMT" w:hAnsi="TimesNewRomanPSMT" w:cs="TimesNewRomanPSMT"/>
+              </w:rPr>
+              <w:t>tree_structure.txt</w:t>
+            </w:r>
+            <w:r>
+              <w:rPr>
+                <w:rFonts w:ascii="TimesNewRomanPSMT" w:hAnsi="TimesNewRomanPSMT" w:cs="TimesNewRomanPSMT"/>
+              </w:rPr>
+              <w:t>’</w:t>
+            </w:r>
+          </w:p>
+        </w:tc>
+        <w:tc>
+          <w:tcPr>
+            <w:tcW w:w="5670" w:type="dxa"/>
+          </w:tcPr>
+          <w:p>
+            <w:pPr>
+              <w:spacing w:before="100" w:beforeAutospacing="1" w:after="100" w:afterAutospacing="1"/>
+              <w:cnfStyle w:val="000000100000" w:firstRow="0" w:lastRow="0" w:firstColumn="0" w:lastColumn="0" w:oddVBand="0" w:evenVBand="0" w:oddHBand="1" w:evenHBand="0" w:firstRowFirstColumn="0" w:firstRowLastColumn="0" w:lastRowFirstColumn="0" w:lastRowLastColumn="0"/>
+              <w:rPr>
+                <w:rFonts w:ascii="TimesNewRomanPSMT" w:hAnsi="TimesNewRomanPSMT" w:cs="TimesNewRomanPSMT"/>
+              </w:rPr>
+            </w:pPr>
+            <w:r>
+              <w:rPr>
+                <w:rFonts w:ascii="TimesNewRomanPSMT" w:hAnsi="TimesNewRomanPSMT" w:cs="TimesNewRomanPSMT"/>
+              </w:rPr>
+              <w:t>file listing haplogroup parent-child relationships for haplogroups that do not confo</w:t>
+            </w:r>
+            <w:r>
+              <w:rPr>
+                <w:rFonts w:ascii="TimesNewRomanPSMT" w:hAnsi="TimesNewRomanPSMT" w:cs="TimesNewRomanPSMT"/>
+              </w:rPr>
+              <w:t>r</w:t>
+            </w:r>
+            <w:r>
+              <w:rPr>
+                <w:rFonts w:ascii="TimesNewRomanPSMT" w:hAnsi="TimesNewRomanPSMT" w:cs="TimesNewRomanPSMT"/>
+              </w:rPr>
+              <w:t>m to naming conve</w:t>
+            </w:r>
+            <w:r>
+              <w:rPr>
+                <w:rFonts w:ascii="TimesNewRomanPSMT" w:hAnsi="TimesNewRomanPSMT" w:cs="TimesNewRomanPSMT"/>
+              </w:rPr>
+              <w:t>n</w:t>
+            </w:r>
+            <w:r>
+              <w:rPr>
+                <w:rFonts w:ascii="TimesNewRomanPSMT" w:hAnsi="TimesNewRomanPSMT" w:cs="TimesNewRomanPSMT"/>
+              </w:rPr>
+              <w:t>tions</w:t>
+            </w:r>
+          </w:p>
+        </w:tc>
+      </w:tr>
+      <w:tr>
+        <w:tc>
+          <w:tcPr>
+            <w:cnfStyle w:val="001000000000" w:firstRow="0" w:lastRow="0" w:firstColumn="1" w:lastColumn="0" w:oddVBand="0" w:evenVBand="0" w:oddHBand="0" w:evenHBand="0" w:firstRowFirstColumn="0" w:firstRowLastColumn="0" w:lastRowFirstColumn="0" w:lastRowLastColumn="0"/>
+            <w:tcW w:w="2155" w:type="dxa"/>
+          </w:tcPr>
+          <w:p>
+            <w:pPr>
+              <w:spacing w:before="100" w:beforeAutospacing="1" w:after="100" w:afterAutospacing="1"/>
+              <w:rPr>
+                <w:rFonts w:ascii="TimesNewRomanPSMT" w:hAnsi="TimesNewRomanPSMT" w:cs="TimesNewRomanPSMT"/>
+              </w:rPr>
+            </w:pPr>
+            <w:r>
+              <w:rPr>
+                <w:rFonts w:ascii="TimesNewRomanPSMT" w:hAnsi="TimesNewRomanPSMT" w:cs="TimesNewRomanPSMT"/>
+              </w:rPr>
+              <w:lastRenderedPageBreak/>
+              <w:t>ancestral_hg_depth</w:t>
+            </w:r>
+          </w:p>
+        </w:tc>
+        <w:tc>
+          <w:tcPr>
+            <w:tcW w:w="1890" w:type="dxa"/>
+          </w:tcPr>
+          <w:p>
+            <w:pPr>
+              <w:spacing w:before="100" w:beforeAutospacing="1" w:after="100" w:afterAutospacing="1"/>
+              <w:cnfStyle w:val="000000000000" w:firstRow="0" w:lastRow="0" w:firstColumn="0" w:lastColumn="0" w:oddVBand="0" w:evenVBand="0" w:oddHBand="0" w:evenHBand="0" w:firstRowFirstColumn="0" w:firstRowLastColumn="0" w:lastRowFirstColumn="0" w:lastRowLastColumn="0"/>
+              <w:rPr>
+                <w:rFonts w:ascii="TimesNewRomanPSMT" w:hAnsi="TimesNewRomanPSMT" w:cs="TimesNewRomanPSMT"/>
+              </w:rPr>
+            </w:pPr>
+            <w:r>
+              <w:rPr>
+                <w:rFonts w:ascii="TimesNewRomanPSMT" w:hAnsi="TimesNewRomanPSMT" w:cs="TimesNewRomanPSMT"/>
+              </w:rPr>
+              <w:t>2</w:t>
+            </w:r>
+          </w:p>
+        </w:tc>
+        <w:tc>
+          <w:tcPr>
+            <w:tcW w:w="5670" w:type="dxa"/>
+          </w:tcPr>
+          <w:p>
+            <w:pPr>
+              <w:spacing w:before="100" w:beforeAutospacing="1" w:after="100" w:afterAutospacing="1"/>
+              <w:cnfStyle w:val="000000000000" w:firstRow="0" w:lastRow="0" w:firstColumn="0" w:lastColumn="0" w:oddVBand="0" w:evenVBand="0" w:oddHBand="0" w:evenHBand="0" w:firstRowFirstColumn="0" w:firstRowLastColumn="0" w:lastRowFirstColumn="0" w:lastRowLastColumn="0"/>
+              <w:rPr>
+                <w:rFonts w:ascii="TimesNewRomanPSMT" w:hAnsi="TimesNewRomanPSMT" w:cs="TimesNewRomanPSMT"/>
+              </w:rPr>
+            </w:pPr>
+            <w:r>
+              <w:rPr>
+                <w:rFonts w:ascii="TimesNewRomanPSMT" w:hAnsi="TimesNewRomanPSMT" w:cs="TimesNewRomanPSMT"/>
+              </w:rPr>
+              <w:t>number of ancestral haplogroups to check when considering whether a haplogroup receives a score</w:t>
+            </w:r>
+          </w:p>
+        </w:tc>
+      </w:tr>
+      <w:tr>
+        <w:trPr>
+          <w:cnfStyle w:val="000000100000" w:firstRow="0" w:lastRow="0" w:firstColumn="0" w:lastColumn="0" w:oddVBand="0" w:evenVBand="0" w:oddHBand="1" w:evenHBand="0" w:firstRowFirstColumn="0" w:firstRowLastColumn="0" w:lastRowFirstColumn="0" w:lastRowLastColumn="0"/>
+        </w:trPr>
+        <w:tc>
+          <w:tcPr>
+            <w:cnfStyle w:val="001000000000" w:firstRow="0" w:lastRow="0" w:firstColumn="1" w:lastColumn="0" w:oddVBand="0" w:evenVBand="0" w:oddHBand="0" w:evenHBand="0" w:firstRowFirstColumn="0" w:firstRowLastColumn="0" w:lastRowFirstColumn="0" w:lastRowLastColumn="0"/>
+            <w:tcW w:w="2155" w:type="dxa"/>
+          </w:tcPr>
+          <w:p>
+            <w:pPr>
+              <w:spacing w:before="100" w:beforeAutospacing="1" w:after="100" w:afterAutospacing="1"/>
+              <w:rPr>
+                <w:rFonts w:ascii="TimesNewRomanPSMT" w:hAnsi="TimesNewRomanPSMT" w:cs="TimesNewRomanPSMT"/>
+              </w:rPr>
+            </w:pPr>
+            <w:proofErr w:type="spellStart"/>
+            <w:r>
+              <w:rPr>
+                <w:rFonts w:ascii="TimesNewRomanPSMT" w:hAnsi="TimesNewRomanPSMT" w:cs="TimesNewRomanPSMT"/>
+              </w:rPr>
+              <w:t>truncate_haps</w:t>
+            </w:r>
+            <w:proofErr w:type="spellEnd"/>
+          </w:p>
+        </w:tc>
+        <w:tc>
+          <w:tcPr>
+            <w:tcW w:w="1890" w:type="dxa"/>
+          </w:tcPr>
+          <w:p>
+            <w:pPr>
+              <w:spacing w:before="100" w:beforeAutospacing="1" w:after="100" w:afterAutospacing="1"/>
+              <w:cnfStyle w:val="000000100000" w:firstRow="0" w:lastRow="0" w:firstColumn="0" w:lastColumn="0" w:oddVBand="0" w:evenVBand="0" w:oddHBand="1" w:evenHBand="0" w:firstRowFirstColumn="0" w:firstRowLastColumn="0" w:lastRowFirstColumn="0" w:lastRowLastColumn="0"/>
+              <w:rPr>
+                <w:rFonts w:ascii="TimesNewRomanPSMT" w:hAnsi="TimesNewRomanPSMT" w:cs="TimesNewRomanPSMT"/>
+              </w:rPr>
+            </w:pPr>
+            <w:r>
+              <w:rPr>
+                <w:rFonts w:ascii="TimesNewRomanPSMT" w:hAnsi="TimesNewRomanPSMT" w:cs="TimesNewRomanPSMT"/>
+              </w:rPr>
+              <w:t>N/A</w:t>
+            </w:r>
+          </w:p>
+        </w:tc>
+        <w:tc>
+          <w:tcPr>
+            <w:tcW w:w="5670" w:type="dxa"/>
+          </w:tcPr>
+          <w:p>
+            <w:pPr>
+              <w:spacing w:before="100" w:beforeAutospacing="1" w:after="100" w:afterAutospacing="1"/>
+              <w:cnfStyle w:val="000000100000" w:firstRow="0" w:lastRow="0" w:firstColumn="0" w:lastColumn="0" w:oddVBand="0" w:evenVBand="0" w:oddHBand="1" w:evenHBand="0" w:firstRowFirstColumn="0" w:firstRowLastColumn="0" w:lastRowFirstColumn="0" w:lastRowLastColumn="0"/>
+              <w:rPr>
+                <w:rFonts w:ascii="TimesNewRomanPSMT" w:hAnsi="TimesNewRomanPSMT" w:cs="TimesNewRomanPSMT"/>
+              </w:rPr>
+            </w:pPr>
+            <w:r>
+              <w:rPr>
+                <w:rFonts w:ascii="TimesNewRomanPSMT" w:hAnsi="TimesNewRomanPSMT" w:cs="TimesNewRomanPSMT"/>
+              </w:rPr>
+              <w:t>file with list of haplogroups past which SNAPPY will not make assignments</w:t>
+            </w:r>
+          </w:p>
+        </w:tc>
+      </w:tr>
     </w:tbl>
     <w:p>
       <w:pPr>
@@ -3378,6 +3975,18 @@
           <w:rFonts w:ascii="TimesNewRomanPSMT" w:hAnsi="TimesNewRomanPSMT" w:cs="TimesNewRomanPSMT"/>
         </w:rPr>
       </w:pPr>
+      <w:r>
+        <w:rPr>
+          <w:rFonts w:ascii="TimesNewRomanPSMT" w:hAnsi="TimesNewRomanPSMT" w:cs="TimesNewRomanPSMT"/>
+        </w:rPr>
+        <w:t xml:space="preserve">All adjustable parameters can be accessed at runtime by calling SNAPPY </w:t>
+      </w:r>
+      <w:r>
+        <w:rPr>
+          <w:rFonts w:ascii="TimesNewRomanPSMT" w:hAnsi="TimesNewRomanPSMT" w:cs="TimesNewRomanPSMT"/>
+        </w:rPr>
+        <w:t xml:space="preserve">followed by ‘--help’. </w:t>
+      </w:r>
       <w:r>
         <w:rPr>
           <w:rFonts w:ascii="TimesNewRomanPSMT" w:hAnsi="TimesNewRomanPSMT" w:cs="TimesNewRomanPSMT"/>
@@ -3486,7 +4095,6 @@
         <w:rPr>
           <w:rFonts w:ascii="TimesNewRomanPSMT" w:eastAsia="Times New Roman" w:hAnsi="TimesNewRomanPSMT" w:cs="TimesNewRomanPSMT"/>
         </w:rPr>
-        <w:lastRenderedPageBreak/>
         <w:t>Prior to running SNAPPY, it may be necessary to check for strand concordance with the Y-chromosome of GRCh37, and to flip and/or remove ambiguous sites and those whose variants correspond to genotyping from the non-reference strand</w:t>
       </w:r>
       <w:r>
@@ -3630,6 +4238,7 @@
       <w:bookmarkStart w:id="13" w:name="_Toc527623473"/>
       <w:bookmarkStart w:id="14" w:name="_Toc527623682"/>
       <w:r>
+        <w:lastRenderedPageBreak/>
         <w:t>Future Improvements</w:t>
       </w:r>
       <w:bookmarkEnd w:id="13"/>
@@ -3813,8 +4422,8 @@
     </w:p>
     <w:p/>
     <w:sectPr>
-      <w:footerReference w:type="even" r:id="rId13"/>
-      <w:footerReference w:type="default" r:id="rId14"/>
+      <w:footerReference w:type="even" r:id="rId14"/>
+      <w:footerReference w:type="default" r:id="rId15"/>
       <w:pgSz w:w="12240" w:h="15840"/>
       <w:pgMar w:top="1440" w:right="1440" w:bottom="1440" w:left="1440" w:header="720" w:footer="720" w:gutter="0"/>
       <w:pgNumType w:start="0"/>
@@ -5211,6 +5820,7 @@
     <w:lsdException w:name="HTML Sample" w:semiHidden="1" w:unhideWhenUsed="1"/>
     <w:lsdException w:name="HTML Typewriter" w:semiHidden="1" w:unhideWhenUsed="1"/>
     <w:lsdException w:name="HTML Variable" w:semiHidden="1" w:unhideWhenUsed="1"/>
+    <w:lsdException w:name="Normal Table" w:semiHidden="1" w:unhideWhenUsed="1"/>
     <w:lsdException w:name="annotation subject" w:semiHidden="1" w:unhideWhenUsed="1"/>
     <w:lsdException w:name="No List" w:semiHidden="1" w:unhideWhenUsed="1"/>
     <w:lsdException w:name="Outline List 1" w:semiHidden="1" w:unhideWhenUsed="1"/>
@@ -5257,8 +5867,10 @@
     <w:lsdException w:name="Table Subtle 2" w:semiHidden="1" w:unhideWhenUsed="1"/>
     <w:lsdException w:name="Table Web 1" w:semiHidden="1" w:unhideWhenUsed="1"/>
     <w:lsdException w:name="Table Web 2" w:semiHidden="1" w:unhideWhenUsed="1"/>
+    <w:lsdException w:name="Table Web 3" w:semiHidden="1" w:unhideWhenUsed="1"/>
     <w:lsdException w:name="Balloon Text" w:semiHidden="1" w:unhideWhenUsed="1"/>
     <w:lsdException w:name="Table Grid" w:uiPriority="39"/>
+    <w:lsdException w:name="Table Theme" w:semiHidden="1" w:unhideWhenUsed="1"/>
     <w:lsdException w:name="Placeholder Text" w:semiHidden="1"/>
     <w:lsdException w:name="No Spacing" w:uiPriority="1" w:qFormat="1"/>
     <w:lsdException w:name="Light Shading" w:uiPriority="60"/>
